--- a/Bitacora.docx
+++ b/Bitacora.docx
@@ -1,17 +1,25 @@
 
 <file path=word/document.xml><?xml version="1.0" encoding="utf-8"?>
-<w:document xmlns:wpc="http://schemas.microsoft.com/office/word/2010/wordprocessingCanvas" xmlns:cx="http://schemas.microsoft.com/office/drawing/2014/chartex" xmlns:cx1="http://schemas.microsoft.com/office/drawing/2015/9/8/chartex" xmlns:cx2="http://schemas.microsoft.com/office/drawing/2015/10/21/chartex" xmlns:cx3="http://schemas.microsoft.com/office/drawing/2016/5/9/chartex" xmlns:cx4="http://schemas.microsoft.com/office/drawing/2016/5/10/chartex" xmlns:cx5="http://schemas.microsoft.com/office/drawing/2016/5/11/chartex" xmlns:cx6="http://schemas.microsoft.com/office/drawing/2016/5/12/chartex" xmlns:cx7="http://schemas.microsoft.com/office/drawing/2016/5/13/chartex" xmlns:cx8="http://schemas.microsoft.com/office/drawing/2016/5/14/chartex" xmlns:mc="http://schemas.openxmlformats.org/markup-compatibility/2006" xmlns:aink="http://schemas.microsoft.com/office/drawing/2016/ink" xmlns:am3d="http://schemas.microsoft.com/office/drawing/2017/model3d" xmlns:o="urn:schemas-microsoft-com:office:office" xmlns:r="http://schemas.openxmlformats.org/officeDocument/2006/relationships" xmlns:m="http://schemas.openxmlformats.org/officeDocument/2006/math" xmlns:v="urn:schemas-microsoft-com:vml" xmlns:wp14="http://schemas.microsoft.com/office/word/2010/wordprocessingDrawing" xmlns:wp="http://schemas.openxmlformats.org/drawingml/2006/wordprocessingDrawing" xmlns:w10="urn:schemas-microsoft-com:office:word" xmlns:w="http://schemas.openxmlformats.org/wordprocessingml/2006/main" xmlns:w14="http://schemas.microsoft.com/office/word/2010/wordml" xmlns:w15="http://schemas.microsoft.com/office/word/2012/wordml" xmlns:w16cid="http://schemas.microsoft.com/office/word/2016/wordml/cid" xmlns:w16se="http://schemas.microsoft.com/office/word/2015/wordml/symex" xmlns:wpg="http://schemas.microsoft.com/office/word/2010/wordprocessingGroup" xmlns:wpi="http://schemas.microsoft.com/office/word/2010/wordprocessingInk" xmlns:wne="http://schemas.microsoft.com/office/word/2006/wordml" xmlns:wps="http://schemas.microsoft.com/office/word/2010/wordprocessingShape" mc:Ignorable="w14 w15 w16se w16cid wp14">
+<w:document xmlns:wpc="http://schemas.microsoft.com/office/word/2010/wordprocessingCanvas" xmlns:cx="http://schemas.microsoft.com/office/drawing/2014/chartex" xmlns:cx1="http://schemas.microsoft.com/office/drawing/2015/9/8/chartex" xmlns:mc="http://schemas.openxmlformats.org/markup-compatibility/2006" xmlns:o="urn:schemas-microsoft-com:office:office" xmlns:r="http://schemas.openxmlformats.org/officeDocument/2006/relationships" xmlns:m="http://schemas.openxmlformats.org/officeDocument/2006/math" xmlns:v="urn:schemas-microsoft-com:vml" xmlns:wp14="http://schemas.microsoft.com/office/word/2010/wordprocessingDrawing" xmlns:wp="http://schemas.openxmlformats.org/drawingml/2006/wordprocessingDrawing" xmlns:w10="urn:schemas-microsoft-com:office:word" xmlns:w="http://schemas.openxmlformats.org/wordprocessingml/2006/main" xmlns:w14="http://schemas.microsoft.com/office/word/2010/wordml" xmlns:w15="http://schemas.microsoft.com/office/word/2012/wordml" xmlns:w16se="http://schemas.microsoft.com/office/word/2015/wordml/symex" xmlns:wpg="http://schemas.microsoft.com/office/word/2010/wordprocessingGroup" xmlns:wpi="http://schemas.microsoft.com/office/word/2010/wordprocessingInk" xmlns:wne="http://schemas.microsoft.com/office/word/2006/wordml" xmlns:wps="http://schemas.microsoft.com/office/word/2010/wordprocessingShape" mc:Ignorable="w14 w15 w16se wp14">
   <w:body>
     <w:p>
       <w:r>
         <w:t xml:space="preserve">Nombre de los Integrantes del Equipo.         Materia: </w:t>
       </w:r>
+      <w:proofErr w:type="spellStart"/>
       <w:r>
         <w:rPr>
           <w:u w:val="single"/>
         </w:rPr>
-        <w:t>Programacion Orientada a Objetos</w:t>
+        <w:t>Programacion</w:t>
       </w:r>
+      <w:proofErr w:type="spellEnd"/>
+      <w:r>
+        <w:rPr>
+          <w:u w:val="single"/>
+        </w:rPr>
+        <w:t xml:space="preserve"> Orientada a Objetos</w:t>
+      </w:r>
     </w:p>
     <w:p>
       <w:pPr>
@@ -21,6 +29,8 @@
       </w:pPr>
     </w:p>
     <w:p>
+      <w:proofErr w:type="spellStart"/>
+      <w:proofErr w:type="gramStart"/>
       <w:r>
         <w:t>Integrante:</w:t>
       </w:r>
@@ -28,8 +38,24 @@
         <w:rPr>
           <w:u w:val="single"/>
         </w:rPr>
-        <w:t>Antonio Cetzal Patron</w:t>
+        <w:t>Antonio</w:t>
       </w:r>
+      <w:proofErr w:type="spellEnd"/>
+      <w:proofErr w:type="gramEnd"/>
+      <w:r>
+        <w:rPr>
+          <w:u w:val="single"/>
+        </w:rPr>
+        <w:t xml:space="preserve"> Cetzal </w:t>
+      </w:r>
+      <w:proofErr w:type="spellStart"/>
+      <w:r>
+        <w:rPr>
+          <w:u w:val="single"/>
+        </w:rPr>
+        <w:t>Patron</w:t>
+      </w:r>
+      <w:proofErr w:type="spellEnd"/>
     </w:p>
     <w:p>
       <w:pPr>
@@ -51,12 +77,42 @@
       <w:r>
         <w:t xml:space="preserve">Integrante: </w:t>
       </w:r>
+      <w:proofErr w:type="spellStart"/>
       <w:r>
         <w:rPr>
           <w:u w:val="single"/>
         </w:rPr>
-        <w:t>Adrian Fernandez de Lara Blanqueto</w:t>
+        <w:t>Adrian</w:t>
       </w:r>
+      <w:proofErr w:type="spellEnd"/>
+      <w:r>
+        <w:rPr>
+          <w:u w:val="single"/>
+        </w:rPr>
+        <w:t xml:space="preserve"> </w:t>
+      </w:r>
+      <w:proofErr w:type="spellStart"/>
+      <w:r>
+        <w:rPr>
+          <w:u w:val="single"/>
+        </w:rPr>
+        <w:t>Fernandez</w:t>
+      </w:r>
+      <w:proofErr w:type="spellEnd"/>
+      <w:r>
+        <w:rPr>
+          <w:u w:val="single"/>
+        </w:rPr>
+        <w:t xml:space="preserve"> de Lara </w:t>
+      </w:r>
+      <w:proofErr w:type="spellStart"/>
+      <w:r>
+        <w:rPr>
+          <w:u w:val="single"/>
+        </w:rPr>
+        <w:t>Blanqueto</w:t>
+      </w:r>
+      <w:proofErr w:type="spellEnd"/>
     </w:p>
     <w:p>
       <w:pPr>
@@ -64,6 +120,8 @@
           <w:u w:val="single"/>
         </w:rPr>
       </w:pPr>
+      <w:proofErr w:type="spellStart"/>
+      <w:proofErr w:type="gramStart"/>
       <w:r>
         <w:t>Integrante:</w:t>
       </w:r>
@@ -71,16 +129,24 @@
         <w:rPr>
           <w:u w:val="single"/>
         </w:rPr>
-        <w:t>Jonat</w:t>
+        <w:t>Jonathan</w:t>
       </w:r>
-      <w:bookmarkStart w:name="_GoBack" w:id="0"/>
-      <w:bookmarkEnd w:id="0"/>
+      <w:proofErr w:type="spellEnd"/>
+      <w:proofErr w:type="gramEnd"/>
       <w:r>
         <w:rPr>
           <w:u w:val="single"/>
         </w:rPr>
-        <w:t>an Guillen Tuz</w:t>
+        <w:t xml:space="preserve"> Guillen </w:t>
       </w:r>
+      <w:proofErr w:type="spellStart"/>
+      <w:r>
+        <w:rPr>
+          <w:u w:val="single"/>
+        </w:rPr>
+        <w:t>Tuz</w:t>
+      </w:r>
+      <w:proofErr w:type="spellEnd"/>
     </w:p>
     <w:p>
       <w:pPr>
@@ -121,17 +187,19 @@
     <w:tbl>
       <w:tblPr>
         <w:tblStyle w:val="Tablaconcuadrcula"/>
-        <w:tblW w:w="9302" w:type="dxa"/>
+        <w:tblW w:w="9464" w:type="dxa"/>
         <w:tblLayout w:type="fixed"/>
         <w:tblLook w:val="04A0" w:firstRow="1" w:lastRow="0" w:firstColumn="1" w:lastColumn="0" w:noHBand="0" w:noVBand="1"/>
       </w:tblPr>
       <w:tblGrid>
         <w:gridCol w:w="1472"/>
-        <w:gridCol w:w="1463"/>
+        <w:gridCol w:w="24"/>
+        <w:gridCol w:w="1306"/>
         <w:gridCol w:w="1417"/>
-        <w:gridCol w:w="1730"/>
-        <w:gridCol w:w="1806"/>
-        <w:gridCol w:w="1414"/>
+        <w:gridCol w:w="1985"/>
+        <w:gridCol w:w="1684"/>
+        <w:gridCol w:w="17"/>
+        <w:gridCol w:w="1559"/>
       </w:tblGrid>
       <w:tr>
         <w:trPr>
@@ -140,7 +208,6 @@
         <w:tc>
           <w:tcPr>
             <w:tcW w:w="1472" w:type="dxa"/>
-            <w:tcMar/>
           </w:tcPr>
           <w:p>
             <w:pPr>
@@ -162,8 +229,8 @@
         </w:tc>
         <w:tc>
           <w:tcPr>
-            <w:tcW w:w="1463" w:type="dxa"/>
-            <w:tcMar/>
+            <w:tcW w:w="1330" w:type="dxa"/>
+            <w:gridSpan w:val="2"/>
           </w:tcPr>
           <w:p>
             <w:pPr>
@@ -190,20 +257,29 @@
                 <w:szCs w:val="28"/>
               </w:rPr>
             </w:pPr>
-            <w:r>
-              <w:rPr>
-                <w:b/>
-                <w:sz w:val="28"/>
-                <w:szCs w:val="28"/>
-              </w:rPr>
-              <w:t>Dia / Mes</w:t>
+            <w:proofErr w:type="spellStart"/>
+            <w:r>
+              <w:rPr>
+                <w:b/>
+                <w:sz w:val="28"/>
+                <w:szCs w:val="28"/>
+              </w:rPr>
+              <w:t>Dia</w:t>
+            </w:r>
+            <w:proofErr w:type="spellEnd"/>
+            <w:r>
+              <w:rPr>
+                <w:b/>
+                <w:sz w:val="28"/>
+                <w:szCs w:val="28"/>
+              </w:rPr>
+              <w:t xml:space="preserve"> / Mes</w:t>
             </w:r>
           </w:p>
         </w:tc>
         <w:tc>
           <w:tcPr>
             <w:tcW w:w="1417" w:type="dxa"/>
-            <w:tcMar/>
           </w:tcPr>
           <w:p>
             <w:pPr>
@@ -225,8 +301,7 @@
         </w:tc>
         <w:tc>
           <w:tcPr>
-            <w:tcW w:w="1730" w:type="dxa"/>
-            <w:tcMar/>
+            <w:tcW w:w="1985" w:type="dxa"/>
           </w:tcPr>
           <w:p>
             <w:pPr>
@@ -248,8 +323,7 @@
         </w:tc>
         <w:tc>
           <w:tcPr>
-            <w:tcW w:w="1806" w:type="dxa"/>
-            <w:tcMar/>
+            <w:tcW w:w="1684" w:type="dxa"/>
           </w:tcPr>
           <w:p>
             <w:pPr>
@@ -271,8 +345,8 @@
         </w:tc>
         <w:tc>
           <w:tcPr>
-            <w:tcW w:w="1414" w:type="dxa"/>
-            <w:tcMar/>
+            <w:tcW w:w="1576" w:type="dxa"/>
+            <w:gridSpan w:val="2"/>
           </w:tcPr>
           <w:p>
             <w:pPr>
@@ -300,7 +374,6 @@
         <w:tc>
           <w:tcPr>
             <w:tcW w:w="1472" w:type="dxa"/>
-            <w:tcMar/>
           </w:tcPr>
           <w:p>
             <w:pPr>
@@ -330,8 +403,8 @@
         </w:tc>
         <w:tc>
           <w:tcPr>
-            <w:tcW w:w="1463" w:type="dxa"/>
-            <w:tcMar/>
+            <w:tcW w:w="1330" w:type="dxa"/>
+            <w:gridSpan w:val="2"/>
           </w:tcPr>
           <w:p>
             <w:r>
@@ -342,7 +415,6 @@
         <w:tc>
           <w:tcPr>
             <w:tcW w:w="1417" w:type="dxa"/>
-            <w:tcMar/>
           </w:tcPr>
           <w:p>
             <w:r>
@@ -352,15 +424,38 @@
         </w:tc>
         <w:tc>
           <w:tcPr>
-            <w:tcW w:w="1730" w:type="dxa"/>
-            <w:tcMar/>
-          </w:tcPr>
-          <w:p>
-            <w:r>
-              <w:t>Nuestra primera reuinón para la planeación del proyecto se ll</w:t>
-            </w:r>
-            <w:r>
-              <w:t>evo acabo en la biblioteca del</w:t>
+            <w:tcW w:w="1985" w:type="dxa"/>
+          </w:tcPr>
+          <w:p>
+            <w:r>
+              <w:t xml:space="preserve">Nuestra primera </w:t>
+            </w:r>
+            <w:proofErr w:type="spellStart"/>
+            <w:r>
+              <w:t>reuinón</w:t>
+            </w:r>
+            <w:proofErr w:type="spellEnd"/>
+            <w:r>
+              <w:t xml:space="preserve"> para la planeación del proyecto se </w:t>
+            </w:r>
+            <w:proofErr w:type="spellStart"/>
+            <w:r>
+              <w:t>ll</w:t>
+            </w:r>
+            <w:r>
+              <w:t>evo</w:t>
+            </w:r>
+            <w:proofErr w:type="spellEnd"/>
+            <w:r>
+              <w:t xml:space="preserve"> </w:t>
+            </w:r>
+            <w:proofErr w:type="spellStart"/>
+            <w:r>
+              <w:t>acabo</w:t>
+            </w:r>
+            <w:proofErr w:type="spellEnd"/>
+            <w:r>
+              <w:t xml:space="preserve"> en la biblioteca del</w:t>
             </w:r>
             <w:r>
               <w:t xml:space="preserve"> campus, aprovechamos que </w:t>
@@ -372,19 +467,34 @@
         </w:tc>
         <w:tc>
           <w:tcPr>
-            <w:tcW w:w="1806" w:type="dxa"/>
-            <w:tcMar/>
-          </w:tcPr>
-          <w:p>
-            <w:r>
-              <w:t>El acuerdo al que llegamos en la primera reuión fue presentar un proyecto basado en una aplicación que ayudara a los estudiantes a tener información de sus profesores y opiniones de sus mismos compañeros sobre el beneficio de cargar materias con el.</w:t>
-            </w:r>
-          </w:p>
-        </w:tc>
-        <w:tc>
-          <w:tcPr>
-            <w:tcW w:w="1414" w:type="dxa"/>
-            <w:tcMar/>
+            <w:tcW w:w="1684" w:type="dxa"/>
+          </w:tcPr>
+          <w:p>
+            <w:r>
+              <w:t xml:space="preserve">El acuerdo al que llegamos en la primera </w:t>
+            </w:r>
+            <w:proofErr w:type="spellStart"/>
+            <w:r>
+              <w:t>reuión</w:t>
+            </w:r>
+            <w:proofErr w:type="spellEnd"/>
+            <w:r>
+              <w:t xml:space="preserve"> fue presentar un proyecto basado en una aplicación que ayudara a los estudiantes a tener información de sus profesores y opiniones de sus mismos compañeros sobre el beneficio de cargar materias con </w:t>
+            </w:r>
+            <w:proofErr w:type="spellStart"/>
+            <w:r>
+              <w:t>el</w:t>
+            </w:r>
+            <w:proofErr w:type="spellEnd"/>
+            <w:r>
+              <w:t>.</w:t>
+            </w:r>
+          </w:p>
+        </w:tc>
+        <w:tc>
+          <w:tcPr>
+            <w:tcW w:w="1576" w:type="dxa"/>
+            <w:gridSpan w:val="2"/>
           </w:tcPr>
           <w:p>
             <w:r>
@@ -406,7 +516,6 @@
         <w:tc>
           <w:tcPr>
             <w:tcW w:w="1472" w:type="dxa"/>
-            <w:tcMar/>
           </w:tcPr>
           <w:p>
             <w:pPr>
@@ -462,8 +571,8 @@
         </w:tc>
         <w:tc>
           <w:tcPr>
-            <w:tcW w:w="1463" w:type="dxa"/>
-            <w:tcMar/>
+            <w:tcW w:w="1330" w:type="dxa"/>
+            <w:gridSpan w:val="2"/>
           </w:tcPr>
           <w:p>
             <w:r>
@@ -474,7 +583,6 @@
         <w:tc>
           <w:tcPr>
             <w:tcW w:w="1417" w:type="dxa"/>
-            <w:tcMar/>
           </w:tcPr>
           <w:p>
             <w:r>
@@ -484,19 +592,73 @@
         </w:tc>
         <w:tc>
           <w:tcPr>
-            <w:tcW w:w="1730" w:type="dxa"/>
-            <w:tcMar/>
-          </w:tcPr>
-          <w:p>
-            <w:r>
-              <w:t>Nuestra segunda reunion, se llevo acabo en la casa de el integrante Adrian Fernandez, tras ser rechazada nuestra primera propuesta, iniciamos desde cero con la lluvia de ideas, hasta que llegamos a 2 proyectos que creimos adecuados para presentar al maestro, los cuales eran un asistente y un controlador de una pc.</w:t>
-            </w:r>
-          </w:p>
-        </w:tc>
-        <w:tc>
-          <w:tcPr>
-            <w:tcW w:w="1806" w:type="dxa"/>
-            <w:tcMar/>
+            <w:tcW w:w="1985" w:type="dxa"/>
+          </w:tcPr>
+          <w:p>
+            <w:r>
+              <w:t xml:space="preserve">Nuestra segunda </w:t>
+            </w:r>
+            <w:proofErr w:type="spellStart"/>
+            <w:r>
+              <w:t>reunion</w:t>
+            </w:r>
+            <w:proofErr w:type="spellEnd"/>
+            <w:r>
+              <w:t xml:space="preserve">, se </w:t>
+            </w:r>
+            <w:proofErr w:type="spellStart"/>
+            <w:r>
+              <w:t>llevo</w:t>
+            </w:r>
+            <w:proofErr w:type="spellEnd"/>
+            <w:r>
+              <w:t xml:space="preserve"> </w:t>
+            </w:r>
+            <w:proofErr w:type="spellStart"/>
+            <w:r>
+              <w:t>acabo</w:t>
+            </w:r>
+            <w:proofErr w:type="spellEnd"/>
+            <w:r>
+              <w:t xml:space="preserve"> en la casa </w:t>
+            </w:r>
+            <w:proofErr w:type="spellStart"/>
+            <w:r>
+              <w:t>de el</w:t>
+            </w:r>
+            <w:proofErr w:type="spellEnd"/>
+            <w:r>
+              <w:t xml:space="preserve"> integrante </w:t>
+            </w:r>
+            <w:proofErr w:type="spellStart"/>
+            <w:r>
+              <w:t>Adrian</w:t>
+            </w:r>
+            <w:proofErr w:type="spellEnd"/>
+            <w:r>
+              <w:t xml:space="preserve"> </w:t>
+            </w:r>
+            <w:proofErr w:type="spellStart"/>
+            <w:r>
+              <w:t>Fernandez</w:t>
+            </w:r>
+            <w:proofErr w:type="spellEnd"/>
+            <w:r>
+              <w:t xml:space="preserve">, tras ser rechazada nuestra primera propuesta, iniciamos desde cero con la lluvia de ideas, hasta que llegamos a 2 proyectos que </w:t>
+            </w:r>
+            <w:proofErr w:type="spellStart"/>
+            <w:r>
+              <w:t>creimos</w:t>
+            </w:r>
+            <w:proofErr w:type="spellEnd"/>
+            <w:r>
+              <w:t xml:space="preserve"> adecuados para presentar al maestro, los cuales eran un asistente y un controlador de una pc.</w:t>
+            </w:r>
+          </w:p>
+        </w:tc>
+        <w:tc>
+          <w:tcPr>
+            <w:tcW w:w="1684" w:type="dxa"/>
           </w:tcPr>
           <w:p>
             <w:r>
@@ -509,17 +671,12 @@
         </w:tc>
         <w:tc>
           <w:tcPr>
-            <w:tcW w:w="1414" w:type="dxa"/>
-            <w:tcMar/>
-          </w:tcPr>
-          <w:p>
-            <w:r>
-              <w:rPr/>
-              <w:t>6:30</w:t>
-            </w:r>
-            <w:r>
-              <w:rPr/>
-              <w:t xml:space="preserve"> pm</w:t>
+            <w:tcW w:w="1576" w:type="dxa"/>
+            <w:gridSpan w:val="2"/>
+          </w:tcPr>
+          <w:p>
+            <w:r>
+              <w:t>6:300 pm</w:t>
             </w:r>
           </w:p>
         </w:tc>
@@ -531,7 +688,6 @@
         <w:tc>
           <w:tcPr>
             <w:tcW w:w="1472" w:type="dxa"/>
-            <w:tcMar/>
           </w:tcPr>
           <w:p>
             <w:pPr>
@@ -562,8 +718,8 @@
         </w:tc>
         <w:tc>
           <w:tcPr>
-            <w:tcW w:w="1463" w:type="dxa"/>
-            <w:tcMar/>
+            <w:tcW w:w="1330" w:type="dxa"/>
+            <w:gridSpan w:val="2"/>
           </w:tcPr>
           <w:p>
             <w:r>
@@ -574,7 +730,6 @@
         <w:tc>
           <w:tcPr>
             <w:tcW w:w="1417" w:type="dxa"/>
-            <w:tcMar/>
           </w:tcPr>
           <w:p>
             <w:r>
@@ -584,35 +739,87 @@
         </w:tc>
         <w:tc>
           <w:tcPr>
-            <w:tcW w:w="1730" w:type="dxa"/>
-            <w:tcMar/>
-          </w:tcPr>
-          <w:p>
-            <w:r>
-              <w:t>La tercera reunión se llevo acabo en la facultad de matematicas.</w:t>
-            </w:r>
-          </w:p>
-          <w:p>
-            <w:r>
-              <w:t>Tras definir nuestros 2 proyectos, decidimos reunirnos con el profesor, para presentarle nuestras propuestas, al plantearle los problemas que resolverian y con consejos del profesor ambas propuestas se aprovaron, pero nosotros decidimos llevar acabo, la propuesta del asitente.</w:t>
-            </w:r>
-          </w:p>
-        </w:tc>
-        <w:tc>
-          <w:tcPr>
-            <w:tcW w:w="1806" w:type="dxa"/>
-            <w:tcMar/>
-          </w:tcPr>
-          <w:p>
-            <w:r>
-              <w:t>En esta reunión nuestro proyecto fue aceptado, y ya teniamos camino libre para dar inicio a su preparacion.</w:t>
-            </w:r>
-          </w:p>
-        </w:tc>
-        <w:tc>
-          <w:tcPr>
-            <w:tcW w:w="1414" w:type="dxa"/>
-            <w:tcMar/>
+            <w:tcW w:w="1985" w:type="dxa"/>
+          </w:tcPr>
+          <w:p>
+            <w:r>
+              <w:t xml:space="preserve">La tercera reunión se </w:t>
+            </w:r>
+            <w:r>
+              <w:t>llevó</w:t>
+            </w:r>
+            <w:r>
+              <w:t xml:space="preserve"> a</w:t>
+            </w:r>
+            <w:r>
+              <w:t xml:space="preserve"> </w:t>
+            </w:r>
+            <w:r>
+              <w:t xml:space="preserve">cabo en la facultad de </w:t>
+            </w:r>
+            <w:r>
+              <w:t>matemáticas</w:t>
+            </w:r>
+            <w:r>
+              <w:t>.</w:t>
+            </w:r>
+          </w:p>
+          <w:p>
+            <w:r>
+              <w:t xml:space="preserve">Tras definir nuestros 2 proyectos, decidimos reunirnos con el profesor, para presentarle nuestras propuestas, al plantearle los problemas que </w:t>
+            </w:r>
+            <w:proofErr w:type="spellStart"/>
+            <w:r>
+              <w:t>resolverian</w:t>
+            </w:r>
+            <w:proofErr w:type="spellEnd"/>
+            <w:r>
+              <w:t xml:space="preserve"> y con consejos del profesor ambas propuestas se </w:t>
+            </w:r>
+            <w:proofErr w:type="spellStart"/>
+            <w:r>
+              <w:t>aprovaron</w:t>
+            </w:r>
+            <w:proofErr w:type="spellEnd"/>
+            <w:r>
+              <w:t xml:space="preserve">, pero nosotros decidimos llevar acabo, la propuesta del </w:t>
+            </w:r>
+            <w:proofErr w:type="spellStart"/>
+            <w:r>
+              <w:t>asitente</w:t>
+            </w:r>
+            <w:proofErr w:type="spellEnd"/>
+            <w:r>
+              <w:t>.</w:t>
+            </w:r>
+          </w:p>
+        </w:tc>
+        <w:tc>
+          <w:tcPr>
+            <w:tcW w:w="1684" w:type="dxa"/>
+          </w:tcPr>
+          <w:p>
+            <w:r>
+              <w:t xml:space="preserve">En esta reunión nuestro proyecto fue aceptado, y ya </w:t>
+            </w:r>
+            <w:r>
+              <w:t>teníamos</w:t>
+            </w:r>
+            <w:r>
+              <w:t xml:space="preserve"> camino libre para dar inicio a su </w:t>
+            </w:r>
+            <w:r>
+              <w:t>preparación</w:t>
+            </w:r>
+            <w:r>
+              <w:t>.</w:t>
+            </w:r>
+          </w:p>
+        </w:tc>
+        <w:tc>
+          <w:tcPr>
+            <w:tcW w:w="1576" w:type="dxa"/>
+            <w:gridSpan w:val="2"/>
           </w:tcPr>
           <w:p>
             <w:r>
@@ -628,7 +835,6 @@
         <w:tc>
           <w:tcPr>
             <w:tcW w:w="1472" w:type="dxa"/>
-            <w:tcMar/>
           </w:tcPr>
           <w:p>
             <w:pPr>
@@ -659,8 +865,8 @@
         </w:tc>
         <w:tc>
           <w:tcPr>
-            <w:tcW w:w="1463" w:type="dxa"/>
-            <w:tcMar/>
+            <w:tcW w:w="1330" w:type="dxa"/>
+            <w:gridSpan w:val="2"/>
           </w:tcPr>
           <w:p>
             <w:r>
@@ -671,7 +877,6 @@
         <w:tc>
           <w:tcPr>
             <w:tcW w:w="1417" w:type="dxa"/>
-            <w:tcMar/>
           </w:tcPr>
           <w:p>
             <w:r>
@@ -681,15 +886,38 @@
         </w:tc>
         <w:tc>
           <w:tcPr>
-            <w:tcW w:w="1730" w:type="dxa"/>
-            <w:tcMar/>
-          </w:tcPr>
-          <w:p>
-            <w:r>
-              <w:t>La ultima reunió</w:t>
-            </w:r>
-            <w:r>
-              <w:t>n, se llevo acabo via internet, por medio de la herramienta de trabajo WhatsApp.</w:t>
+            <w:tcW w:w="1985" w:type="dxa"/>
+          </w:tcPr>
+          <w:p>
+            <w:r>
+              <w:t xml:space="preserve">La </w:t>
+            </w:r>
+            <w:r>
+              <w:t>última</w:t>
+            </w:r>
+            <w:r>
+              <w:t xml:space="preserve"> reunió</w:t>
+            </w:r>
+            <w:r>
+              <w:t xml:space="preserve">n, se </w:t>
+            </w:r>
+            <w:r>
+              <w:t>llevó</w:t>
+            </w:r>
+            <w:r>
+              <w:t xml:space="preserve"> a</w:t>
+            </w:r>
+            <w:r>
+              <w:t xml:space="preserve"> </w:t>
+            </w:r>
+            <w:r>
+              <w:t xml:space="preserve">cabo </w:t>
+            </w:r>
+            <w:r>
+              <w:t>vía</w:t>
+            </w:r>
+            <w:r>
+              <w:t xml:space="preserve"> internet, por medio de la herramienta de trabajo WhatsApp.</w:t>
             </w:r>
           </w:p>
           <w:p>
@@ -702,14 +930,19 @@
               <w:t>Al tener el proyect</w:t>
             </w:r>
             <w:r>
-              <w:t>o aprovado, el equipo de trabajo, empezamos a dividir labores para dar marcha al proyecto.</w:t>
-            </w:r>
-          </w:p>
-        </w:tc>
-        <w:tc>
-          <w:tcPr>
-            <w:tcW w:w="1806" w:type="dxa"/>
-            <w:tcMar/>
+              <w:t xml:space="preserve">o </w:t>
+            </w:r>
+            <w:r>
+              <w:t>aprobado</w:t>
+            </w:r>
+            <w:r>
+              <w:t>, el equipo de trabajo, empezamos a dividir labores para dar marcha al proyecto.</w:t>
+            </w:r>
+          </w:p>
+        </w:tc>
+        <w:tc>
+          <w:tcPr>
+            <w:tcW w:w="1684" w:type="dxa"/>
           </w:tcPr>
           <w:p>
             <w:r>
@@ -719,12 +952,397 @@
         </w:tc>
         <w:tc>
           <w:tcPr>
-            <w:tcW w:w="1414" w:type="dxa"/>
-            <w:tcMar/>
+            <w:tcW w:w="1576" w:type="dxa"/>
+            <w:gridSpan w:val="2"/>
           </w:tcPr>
           <w:p>
             <w:r>
               <w:t>3:00 pm</w:t>
+            </w:r>
+          </w:p>
+        </w:tc>
+      </w:tr>
+      <w:tr>
+        <w:trPr>
+          <w:trHeight w:val="7669"/>
+        </w:trPr>
+        <w:tc>
+          <w:tcPr>
+            <w:tcW w:w="1496" w:type="dxa"/>
+            <w:gridSpan w:val="2"/>
+          </w:tcPr>
+          <w:p>
+            <w:pPr>
+              <w:rPr>
+                <w:b/>
+                <w:sz w:val="28"/>
+                <w:szCs w:val="28"/>
+              </w:rPr>
+            </w:pPr>
+            <w:r>
+              <w:t xml:space="preserve">           </w:t>
+            </w:r>
+            <w:r>
+              <w:rPr>
+                <w:b/>
+                <w:sz w:val="28"/>
+                <w:szCs w:val="28"/>
+              </w:rPr>
+              <w:t>5</w:t>
+            </w:r>
+          </w:p>
+        </w:tc>
+        <w:tc>
+          <w:tcPr>
+            <w:tcW w:w="1306" w:type="dxa"/>
+          </w:tcPr>
+          <w:p>
+            <w:r>
+              <w:t>27 DE MARZO</w:t>
+            </w:r>
+          </w:p>
+        </w:tc>
+        <w:tc>
+          <w:tcPr>
+            <w:tcW w:w="1417" w:type="dxa"/>
+          </w:tcPr>
+          <w:p>
+            <w:r>
+              <w:t>4:30 PM</w:t>
+            </w:r>
+          </w:p>
+        </w:tc>
+        <w:tc>
+          <w:tcPr>
+            <w:tcW w:w="1985" w:type="dxa"/>
+          </w:tcPr>
+          <w:p>
+            <w:r>
+              <w:t xml:space="preserve">El </w:t>
+            </w:r>
+            <w:r>
+              <w:t>inicio</w:t>
+            </w:r>
+            <w:r>
+              <w:t xml:space="preserve"> de la segunda fase la comenzamos el primer martes de vacaciones, nos juntamos en la casa del integrante Martin Canto a </w:t>
+            </w:r>
+            <w:r>
+              <w:t>recabar información para que así podamos comenzar con el proyecto.</w:t>
+            </w:r>
+          </w:p>
+        </w:tc>
+        <w:tc>
+          <w:tcPr>
+            <w:tcW w:w="1701" w:type="dxa"/>
+            <w:gridSpan w:val="2"/>
+          </w:tcPr>
+          <w:p>
+            <w:r>
+              <w:t xml:space="preserve">Todos los integrantes </w:t>
+            </w:r>
+            <w:r>
+              <w:t>del</w:t>
+            </w:r>
+            <w:r>
+              <w:t xml:space="preserve"> equipo dieron </w:t>
+            </w:r>
+            <w:r>
+              <w:t>sus puntos de vista acerca de lo que se iba a investigas, así pudimos determinar cuáles cosas íbamos a buscar.</w:t>
+            </w:r>
+          </w:p>
+        </w:tc>
+        <w:tc>
+          <w:tcPr>
+            <w:tcW w:w="1559" w:type="dxa"/>
+          </w:tcPr>
+          <w:p>
+            <w:r>
+              <w:t>7</w:t>
+            </w:r>
+            <w:r>
+              <w:t>:00 pm</w:t>
+            </w:r>
+          </w:p>
+        </w:tc>
+      </w:tr>
+      <w:tr>
+        <w:trPr>
+          <w:trHeight w:val="5372"/>
+        </w:trPr>
+        <w:tc>
+          <w:tcPr>
+            <w:tcW w:w="1496" w:type="dxa"/>
+            <w:gridSpan w:val="2"/>
+          </w:tcPr>
+          <w:p>
+            <w:r>
+              <w:lastRenderedPageBreak/>
+              <w:t xml:space="preserve">           </w:t>
+            </w:r>
+            <w:r>
+              <w:rPr>
+                <w:b/>
+                <w:sz w:val="28"/>
+                <w:szCs w:val="28"/>
+              </w:rPr>
+              <w:t>6</w:t>
+            </w:r>
+          </w:p>
+        </w:tc>
+        <w:tc>
+          <w:tcPr>
+            <w:tcW w:w="1306" w:type="dxa"/>
+          </w:tcPr>
+          <w:p>
+            <w:r>
+              <w:t>29 DE MARZO</w:t>
+            </w:r>
+          </w:p>
+        </w:tc>
+        <w:tc>
+          <w:tcPr>
+            <w:tcW w:w="1417" w:type="dxa"/>
+          </w:tcPr>
+          <w:p>
+            <w:r>
+              <w:t>8:00 PM</w:t>
+            </w:r>
+          </w:p>
+        </w:tc>
+        <w:tc>
+          <w:tcPr>
+            <w:tcW w:w="1985" w:type="dxa"/>
+          </w:tcPr>
+          <w:p>
+            <w:r>
+              <w:t xml:space="preserve">Este </w:t>
+            </w:r>
+            <w:r>
+              <w:t>día</w:t>
+            </w:r>
+            <w:r>
+              <w:t xml:space="preserve"> la </w:t>
+            </w:r>
+            <w:r>
+              <w:t>reunión</w:t>
+            </w:r>
+            <w:r>
+              <w:t xml:space="preserve"> fue cerca de las 8 de la noche, y fue por medio de </w:t>
+            </w:r>
+            <w:proofErr w:type="spellStart"/>
+            <w:r>
+              <w:t>discord</w:t>
+            </w:r>
+            <w:proofErr w:type="spellEnd"/>
+            <w:r>
+              <w:t xml:space="preserve"> ya que no todos los  integrantes se encontraban en la ciudad, </w:t>
+            </w:r>
+            <w:r>
+              <w:t xml:space="preserve">el objetivo de la </w:t>
+            </w:r>
+            <w:r>
+              <w:t>reunión</w:t>
+            </w:r>
+            <w:r>
+              <w:t xml:space="preserve"> fue presentar </w:t>
+            </w:r>
+            <w:r>
+              <w:t>todo lo que pudimos encontrar de información, con ello llegamos a diversos acuerdos, uno de ellos fue hacer el proyecto de una forma simulada y ya posterior ingresarle el “</w:t>
+            </w:r>
+            <w:proofErr w:type="spellStart"/>
+            <w:r>
+              <w:t>Login</w:t>
+            </w:r>
+            <w:proofErr w:type="spellEnd"/>
+            <w:r>
+              <w:t>” a web.</w:t>
+            </w:r>
+          </w:p>
+        </w:tc>
+        <w:tc>
+          <w:tcPr>
+            <w:tcW w:w="1701" w:type="dxa"/>
+            <w:gridSpan w:val="2"/>
+          </w:tcPr>
+          <w:p>
+            <w:r>
+              <w:t xml:space="preserve">Se </w:t>
+            </w:r>
+            <w:proofErr w:type="spellStart"/>
+            <w:r>
+              <w:t>most</w:t>
+            </w:r>
+            <w:r>
+              <w:t>ro</w:t>
+            </w:r>
+            <w:proofErr w:type="spellEnd"/>
+            <w:r>
+              <w:t xml:space="preserve"> toda la </w:t>
+            </w:r>
+            <w:proofErr w:type="spellStart"/>
+            <w:r>
+              <w:t>informacion</w:t>
+            </w:r>
+            <w:proofErr w:type="spellEnd"/>
+            <w:r>
+              <w:t xml:space="preserve"> que cada integrante tenia, </w:t>
+            </w:r>
+            <w:proofErr w:type="spellStart"/>
+            <w:r>
+              <w:t>asi</w:t>
+            </w:r>
+            <w:proofErr w:type="spellEnd"/>
+            <w:r>
+              <w:t xml:space="preserve"> pudimos descartar las cosas que nos impedían y ponerlas hasta luego de estructurar todo el programa, se acordó que nos dividiéramos</w:t>
+            </w:r>
+            <w:r>
+              <w:t xml:space="preserve"> en parejas</w:t>
+            </w:r>
+            <w:r>
+              <w:t xml:space="preserve"> para investigas cosas concretas del proyecto.</w:t>
+            </w:r>
+          </w:p>
+          <w:p>
+            <w:r>
+              <w:t>Se dejó a cada equipo un documento de la segunda entrega para que lo realizaran o modificaran.</w:t>
+            </w:r>
+          </w:p>
+        </w:tc>
+        <w:tc>
+          <w:tcPr>
+            <w:tcW w:w="1559" w:type="dxa"/>
+          </w:tcPr>
+          <w:p>
+            <w:r>
+              <w:t>10:00 pm</w:t>
+            </w:r>
+          </w:p>
+        </w:tc>
+      </w:tr>
+      <w:tr>
+        <w:trPr>
+          <w:trHeight w:val="273"/>
+        </w:trPr>
+        <w:tc>
+          <w:tcPr>
+            <w:tcW w:w="1496" w:type="dxa"/>
+            <w:gridSpan w:val="2"/>
+          </w:tcPr>
+          <w:p>
+            <w:pPr>
+              <w:rPr>
+                <w:b/>
+              </w:rPr>
+            </w:pPr>
+            <w:r>
+              <w:t xml:space="preserve">           </w:t>
+            </w:r>
+            <w:r>
+              <w:rPr>
+                <w:b/>
+              </w:rPr>
+              <w:t>7</w:t>
+            </w:r>
+          </w:p>
+        </w:tc>
+        <w:tc>
+          <w:tcPr>
+            <w:tcW w:w="1306" w:type="dxa"/>
+          </w:tcPr>
+          <w:p>
+            <w:r>
+              <w:t>3</w:t>
+            </w:r>
+            <w:r>
+              <w:t xml:space="preserve"> DE ABRIL</w:t>
+            </w:r>
+          </w:p>
+        </w:tc>
+        <w:tc>
+          <w:tcPr>
+            <w:tcW w:w="1417" w:type="dxa"/>
+          </w:tcPr>
+          <w:p>
+            <w:r>
+              <w:t>5:00 PM</w:t>
+            </w:r>
+          </w:p>
+        </w:tc>
+        <w:tc>
+          <w:tcPr>
+            <w:tcW w:w="1985" w:type="dxa"/>
+          </w:tcPr>
+          <w:p>
+            <w:r>
+              <w:t xml:space="preserve">Este </w:t>
+            </w:r>
+            <w:r>
+              <w:t>día</w:t>
+            </w:r>
+            <w:r>
+              <w:t xml:space="preserve"> de igual forma nos reunimos por med</w:t>
+            </w:r>
+            <w:r>
+              <w:t xml:space="preserve">io de </w:t>
+            </w:r>
+            <w:proofErr w:type="spellStart"/>
+            <w:r>
+              <w:t>discord</w:t>
+            </w:r>
+            <w:proofErr w:type="spellEnd"/>
+            <w:r>
+              <w:t xml:space="preserve">, cada equipo mostro el documento que hicieron o modificaron y así el otro equipo lo pudo leer y decir si estaba bien o mal o si se le tenía que </w:t>
+            </w:r>
+            <w:r>
+              <w:lastRenderedPageBreak/>
+              <w:t>agregar algo más.</w:t>
+            </w:r>
+            <w:r>
+              <w:t xml:space="preserve">  </w:t>
+            </w:r>
+          </w:p>
+          <w:p>
+            <w:r>
+              <w:t>De igual forma a un integrante del equipo (Martin Canto), se le dejo encargado que pase a código todos las clases que podríamos usar, de igual forma se llegó a un acuerdo de darle el desarrollo de la interfaz grafica del proyecto a Antonio Cetzal, la cual no se pretende presentar avances hasta la presentación final del proyecto.</w:t>
+            </w:r>
+          </w:p>
+        </w:tc>
+        <w:tc>
+          <w:tcPr>
+            <w:tcW w:w="1701" w:type="dxa"/>
+            <w:gridSpan w:val="2"/>
+          </w:tcPr>
+          <w:p>
+            <w:r>
+              <w:lastRenderedPageBreak/>
+              <w:t>Corrección</w:t>
+            </w:r>
+            <w:r>
+              <w:t xml:space="preserve"> del proyecto</w:t>
+            </w:r>
+            <w:r>
+              <w:t>, camb</w:t>
+            </w:r>
+            <w:r>
+              <w:t>io del seguimiento del proyecto, división de más</w:t>
+            </w:r>
+            <w:bookmarkStart w:id="0" w:name="_GoBack"/>
+            <w:bookmarkEnd w:id="0"/>
+            <w:r>
+              <w:t xml:space="preserve"> tareas para el desarrollo del proyecto.</w:t>
+            </w:r>
+          </w:p>
+        </w:tc>
+        <w:tc>
+          <w:tcPr>
+            <w:tcW w:w="1559" w:type="dxa"/>
+          </w:tcPr>
+          <w:p>
+            <w:r>
+              <w:t>7:30</w:t>
+            </w:r>
+            <w:r>
+              <w:t xml:space="preserve"> pm</w:t>
             </w:r>
           </w:p>
         </w:tc>
@@ -737,8 +1355,92 @@
         </w:rPr>
       </w:pPr>
     </w:p>
+    <w:p>
+      <w:pPr>
+        <w:rPr>
+          <w:u w:val="single"/>
+        </w:rPr>
+      </w:pPr>
+    </w:p>
+    <w:p>
+      <w:pPr>
+        <w:rPr>
+          <w:u w:val="single"/>
+        </w:rPr>
+      </w:pPr>
+    </w:p>
+    <w:p>
+      <w:pPr>
+        <w:rPr>
+          <w:u w:val="single"/>
+        </w:rPr>
+      </w:pPr>
+    </w:p>
+    <w:p>
+      <w:pPr>
+        <w:rPr>
+          <w:u w:val="single"/>
+        </w:rPr>
+      </w:pPr>
+    </w:p>
+    <w:p>
+      <w:pPr>
+        <w:rPr>
+          <w:u w:val="single"/>
+        </w:rPr>
+      </w:pPr>
+    </w:p>
+    <w:p>
+      <w:pPr>
+        <w:rPr>
+          <w:u w:val="single"/>
+        </w:rPr>
+      </w:pPr>
+    </w:p>
+    <w:p>
+      <w:pPr>
+        <w:rPr>
+          <w:u w:val="single"/>
+        </w:rPr>
+      </w:pPr>
+    </w:p>
+    <w:p>
+      <w:pPr>
+        <w:rPr>
+          <w:u w:val="single"/>
+        </w:rPr>
+      </w:pPr>
+    </w:p>
+    <w:p>
+      <w:pPr>
+        <w:rPr>
+          <w:u w:val="single"/>
+        </w:rPr>
+      </w:pPr>
+    </w:p>
+    <w:p>
+      <w:pPr>
+        <w:rPr>
+          <w:u w:val="single"/>
+        </w:rPr>
+      </w:pPr>
+    </w:p>
+    <w:p>
+      <w:pPr>
+        <w:rPr>
+          <w:u w:val="single"/>
+        </w:rPr>
+      </w:pPr>
+    </w:p>
+    <w:p>
+      <w:pPr>
+        <w:rPr>
+          <w:u w:val="single"/>
+        </w:rPr>
+      </w:pPr>
+    </w:p>
     <w:sectPr>
-      <w:pgSz w:w="12240" w:h="15840" w:orient="portrait"/>
+      <w:pgSz w:w="12240" w:h="15840"/>
       <w:pgMar w:top="1417" w:right="1701" w:bottom="1417" w:left="1701" w:header="708" w:footer="708" w:gutter="0"/>
       <w:cols w:space="708"/>
       <w:docGrid w:linePitch="360"/>
@@ -747,20 +1449,12 @@
 </w:document>
 </file>
 
-<file path=word/people.xml><?xml version="1.0" encoding="utf-8"?>
-<w15:people xmlns:mc="http://schemas.openxmlformats.org/markup-compatibility/2006" xmlns:w15="http://schemas.microsoft.com/office/word/2012/wordml" mc:Ignorable="w15">
-  <w15:person w15:author="Martin Canto Carrillo">
-    <w15:presenceInfo w15:providerId="Windows Live" w15:userId="206b2662870c5acd"/>
-  </w15:person>
-</w15:people>
-</file>
-
 <file path=word/styles.xml><?xml version="1.0" encoding="utf-8"?>
-<w:styles xmlns:mc="http://schemas.openxmlformats.org/markup-compatibility/2006" xmlns:r="http://schemas.openxmlformats.org/officeDocument/2006/relationships" xmlns:w="http://schemas.openxmlformats.org/wordprocessingml/2006/main" xmlns:w14="http://schemas.microsoft.com/office/word/2010/wordml" xmlns:w15="http://schemas.microsoft.com/office/word/2012/wordml" xmlns:w16cid="http://schemas.microsoft.com/office/word/2016/wordml/cid" xmlns:w16se="http://schemas.microsoft.com/office/word/2015/wordml/symex" mc:Ignorable="w14 w15 w16se w16cid">
+<w:styles xmlns:mc="http://schemas.openxmlformats.org/markup-compatibility/2006" xmlns:r="http://schemas.openxmlformats.org/officeDocument/2006/relationships" xmlns:w="http://schemas.openxmlformats.org/wordprocessingml/2006/main" xmlns:w14="http://schemas.microsoft.com/office/word/2010/wordml" xmlns:w15="http://schemas.microsoft.com/office/word/2012/wordml" xmlns:w16se="http://schemas.microsoft.com/office/word/2015/wordml/symex" mc:Ignorable="w14 w15 w16se">
   <w:docDefaults>
     <w:rPrDefault>
       <w:rPr>
-        <w:rFonts w:asciiTheme="minorHAnsi" w:hAnsiTheme="minorHAnsi" w:eastAsiaTheme="minorEastAsia" w:cstheme="minorBidi"/>
+        <w:rFonts w:asciiTheme="minorHAnsi" w:eastAsiaTheme="minorEastAsia" w:hAnsiTheme="minorHAnsi" w:cstheme="minorBidi"/>
         <w:sz w:val="24"/>
         <w:szCs w:val="24"/>
         <w:lang w:val="es-MX" w:eastAsia="es-ES" w:bidi="ar-SA"/>
@@ -768,17 +1462,17 @@
     </w:rPrDefault>
     <w:pPrDefault/>
   </w:docDefaults>
-  <w:latentStyles w:defLockedState="0" w:defUIPriority="99" w:defSemiHidden="0" w:defUnhideWhenUsed="0" w:defQFormat="0" w:count="375">
+  <w:latentStyles w:defLockedState="0" w:defUIPriority="99" w:defSemiHidden="0" w:defUnhideWhenUsed="0" w:defQFormat="0" w:count="371">
     <w:lsdException w:name="Normal" w:uiPriority="0" w:qFormat="1"/>
     <w:lsdException w:name="heading 1" w:uiPriority="9" w:qFormat="1"/>
-    <w:lsdException w:name="heading 2" w:uiPriority="9" w:semiHidden="1" w:unhideWhenUsed="1" w:qFormat="1"/>
-    <w:lsdException w:name="heading 3" w:uiPriority="9" w:semiHidden="1" w:unhideWhenUsed="1" w:qFormat="1"/>
-    <w:lsdException w:name="heading 4" w:uiPriority="9" w:semiHidden="1" w:unhideWhenUsed="1" w:qFormat="1"/>
-    <w:lsdException w:name="heading 5" w:uiPriority="9" w:semiHidden="1" w:unhideWhenUsed="1" w:qFormat="1"/>
-    <w:lsdException w:name="heading 6" w:uiPriority="9" w:semiHidden="1" w:unhideWhenUsed="1" w:qFormat="1"/>
-    <w:lsdException w:name="heading 7" w:uiPriority="9" w:semiHidden="1" w:unhideWhenUsed="1" w:qFormat="1"/>
-    <w:lsdException w:name="heading 8" w:uiPriority="9" w:semiHidden="1" w:unhideWhenUsed="1" w:qFormat="1"/>
-    <w:lsdException w:name="heading 9" w:uiPriority="9" w:semiHidden="1" w:unhideWhenUsed="1" w:qFormat="1"/>
+    <w:lsdException w:name="heading 2" w:semiHidden="1" w:uiPriority="9" w:unhideWhenUsed="1" w:qFormat="1"/>
+    <w:lsdException w:name="heading 3" w:semiHidden="1" w:uiPriority="9" w:unhideWhenUsed="1" w:qFormat="1"/>
+    <w:lsdException w:name="heading 4" w:semiHidden="1" w:uiPriority="9" w:unhideWhenUsed="1" w:qFormat="1"/>
+    <w:lsdException w:name="heading 5" w:semiHidden="1" w:uiPriority="9" w:unhideWhenUsed="1" w:qFormat="1"/>
+    <w:lsdException w:name="heading 6" w:semiHidden="1" w:uiPriority="9" w:unhideWhenUsed="1" w:qFormat="1"/>
+    <w:lsdException w:name="heading 7" w:semiHidden="1" w:uiPriority="9" w:unhideWhenUsed="1" w:qFormat="1"/>
+    <w:lsdException w:name="heading 8" w:semiHidden="1" w:uiPriority="9" w:unhideWhenUsed="1" w:qFormat="1"/>
+    <w:lsdException w:name="heading 9" w:semiHidden="1" w:uiPriority="9" w:unhideWhenUsed="1" w:qFormat="1"/>
     <w:lsdException w:name="index 1" w:semiHidden="1" w:unhideWhenUsed="1"/>
     <w:lsdException w:name="index 2" w:semiHidden="1" w:unhideWhenUsed="1"/>
     <w:lsdException w:name="index 3" w:semiHidden="1" w:unhideWhenUsed="1"/>
@@ -788,22 +1482,22 @@
     <w:lsdException w:name="index 7" w:semiHidden="1" w:unhideWhenUsed="1"/>
     <w:lsdException w:name="index 8" w:semiHidden="1" w:unhideWhenUsed="1"/>
     <w:lsdException w:name="index 9" w:semiHidden="1" w:unhideWhenUsed="1"/>
-    <w:lsdException w:name="toc 1" w:uiPriority="39" w:semiHidden="1" w:unhideWhenUsed="1"/>
-    <w:lsdException w:name="toc 2" w:uiPriority="39" w:semiHidden="1" w:unhideWhenUsed="1"/>
-    <w:lsdException w:name="toc 3" w:uiPriority="39" w:semiHidden="1" w:unhideWhenUsed="1"/>
-    <w:lsdException w:name="toc 4" w:uiPriority="39" w:semiHidden="1" w:unhideWhenUsed="1"/>
-    <w:lsdException w:name="toc 5" w:uiPriority="39" w:semiHidden="1" w:unhideWhenUsed="1"/>
-    <w:lsdException w:name="toc 6" w:uiPriority="39" w:semiHidden="1" w:unhideWhenUsed="1"/>
-    <w:lsdException w:name="toc 7" w:uiPriority="39" w:semiHidden="1" w:unhideWhenUsed="1"/>
-    <w:lsdException w:name="toc 8" w:uiPriority="39" w:semiHidden="1" w:unhideWhenUsed="1"/>
-    <w:lsdException w:name="toc 9" w:uiPriority="39" w:semiHidden="1" w:unhideWhenUsed="1"/>
+    <w:lsdException w:name="toc 1" w:semiHidden="1" w:uiPriority="39" w:unhideWhenUsed="1"/>
+    <w:lsdException w:name="toc 2" w:semiHidden="1" w:uiPriority="39" w:unhideWhenUsed="1"/>
+    <w:lsdException w:name="toc 3" w:semiHidden="1" w:uiPriority="39" w:unhideWhenUsed="1"/>
+    <w:lsdException w:name="toc 4" w:semiHidden="1" w:uiPriority="39" w:unhideWhenUsed="1"/>
+    <w:lsdException w:name="toc 5" w:semiHidden="1" w:uiPriority="39" w:unhideWhenUsed="1"/>
+    <w:lsdException w:name="toc 6" w:semiHidden="1" w:uiPriority="39" w:unhideWhenUsed="1"/>
+    <w:lsdException w:name="toc 7" w:semiHidden="1" w:uiPriority="39" w:unhideWhenUsed="1"/>
+    <w:lsdException w:name="toc 8" w:semiHidden="1" w:uiPriority="39" w:unhideWhenUsed="1"/>
+    <w:lsdException w:name="toc 9" w:semiHidden="1" w:uiPriority="39" w:unhideWhenUsed="1"/>
     <w:lsdException w:name="Normal Indent" w:semiHidden="1" w:unhideWhenUsed="1"/>
     <w:lsdException w:name="footnote text" w:semiHidden="1" w:unhideWhenUsed="1"/>
     <w:lsdException w:name="annotation text" w:semiHidden="1" w:unhideWhenUsed="1"/>
     <w:lsdException w:name="header" w:semiHidden="1" w:unhideWhenUsed="1"/>
     <w:lsdException w:name="footer" w:semiHidden="1" w:unhideWhenUsed="1"/>
     <w:lsdException w:name="index heading" w:semiHidden="1" w:unhideWhenUsed="1"/>
-    <w:lsdException w:name="caption" w:uiPriority="35" w:semiHidden="1" w:unhideWhenUsed="1" w:qFormat="1"/>
+    <w:lsdException w:name="caption" w:semiHidden="1" w:uiPriority="35" w:unhideWhenUsed="1" w:qFormat="1"/>
     <w:lsdException w:name="table of figures" w:semiHidden="1" w:unhideWhenUsed="1"/>
     <w:lsdException w:name="envelope address" w:semiHidden="1" w:unhideWhenUsed="1"/>
     <w:lsdException w:name="envelope return" w:semiHidden="1" w:unhideWhenUsed="1"/>
@@ -834,7 +1528,7 @@
     <w:lsdException w:name="Title" w:uiPriority="10" w:qFormat="1"/>
     <w:lsdException w:name="Closing" w:semiHidden="1" w:unhideWhenUsed="1"/>
     <w:lsdException w:name="Signature" w:semiHidden="1" w:unhideWhenUsed="1"/>
-    <w:lsdException w:name="Default Paragraph Font" w:uiPriority="1" w:semiHidden="1" w:unhideWhenUsed="1"/>
+    <w:lsdException w:name="Default Paragraph Font" w:semiHidden="1" w:uiPriority="1" w:unhideWhenUsed="1"/>
     <w:lsdException w:name="Body Text" w:semiHidden="1" w:unhideWhenUsed="1"/>
     <w:lsdException w:name="Body Text Indent" w:semiHidden="1" w:unhideWhenUsed="1"/>
     <w:lsdException w:name="List Continue" w:semiHidden="1" w:unhideWhenUsed="1"/>
@@ -1034,12 +1728,8 @@
     <w:lsdException w:name="Subtle Reference" w:uiPriority="31" w:qFormat="1"/>
     <w:lsdException w:name="Intense Reference" w:uiPriority="32" w:qFormat="1"/>
     <w:lsdException w:name="Book Title" w:uiPriority="33" w:qFormat="1"/>
-    <w:lsdException w:name="Bibliography" w:uiPriority="37" w:semiHidden="1" w:unhideWhenUsed="1"/>
-    <w:lsdException w:name="TOC Heading" w:uiPriority="39" w:semiHidden="1" w:unhideWhenUsed="1" w:qFormat="1"/>
-    <w:lsdException w:name="Grid Table Light" w:semiHidden="1" w:unhideWhenUsed="1"/>
-    <w:lsdException w:name="Grid Table 1 Light" w:semiHidden="1" w:unhideWhenUsed="1"/>
-    <w:lsdException w:name="Grid Table 2" w:semiHidden="1" w:unhideWhenUsed="1"/>
-    <w:lsdException w:name="Grid Table 3" w:semiHidden="1" w:unhideWhenUsed="1"/>
+    <w:lsdException w:name="Bibliography" w:semiHidden="1" w:uiPriority="37" w:unhideWhenUsed="1"/>
+    <w:lsdException w:name="TOC Heading" w:semiHidden="1" w:uiPriority="39" w:unhideWhenUsed="1" w:qFormat="1"/>
     <w:lsdException w:name="Grid Table 4" w:uiPriority="49"/>
     <w:lsdException w:name="Grid Table 5 Dark" w:uiPriority="50"/>
     <w:lsdException w:name="Grid Table 6 Colorful" w:uiPriority="51"/>
@@ -1135,22 +1825,18 @@
     <w:lsdException w:name="List Table 5 Dark Accent 6" w:uiPriority="50"/>
     <w:lsdException w:name="List Table 6 Colorful Accent 6" w:uiPriority="51"/>
     <w:lsdException w:name="List Table 7 Colorful Accent 6" w:uiPriority="52"/>
-    <w:lsdException w:name="Mention" w:semiHidden="1" w:unhideWhenUsed="1"/>
-    <w:lsdException w:name="Smart Hyperlink" w:semiHidden="1" w:unhideWhenUsed="1"/>
-    <w:lsdException w:name="Hashtag" w:semiHidden="1" w:unhideWhenUsed="1"/>
-    <w:lsdException w:name="Unresolved Mention" w:semiHidden="1" w:unhideWhenUsed="1"/>
   </w:latentStyles>
-  <w:style w:type="paragraph" w:styleId="Normal" w:default="1">
+  <w:style w:type="paragraph" w:default="1" w:styleId="Normal">
     <w:name w:val="Normal"/>
     <w:qFormat/>
   </w:style>
-  <w:style w:type="character" w:styleId="Fuentedeprrafopredeter" w:default="1">
+  <w:style w:type="character" w:default="1" w:styleId="Fuentedeprrafopredeter">
     <w:name w:val="Default Paragraph Font"/>
     <w:uiPriority w:val="1"/>
     <w:semiHidden/>
     <w:unhideWhenUsed/>
   </w:style>
-  <w:style w:type="table" w:styleId="Tablanormal" w:default="1">
+  <w:style w:type="table" w:default="1" w:styleId="Tablanormal">
     <w:name w:val="Normal Table"/>
     <w:uiPriority w:val="99"/>
     <w:semiHidden/>
@@ -1165,7 +1851,7 @@
       </w:tblCellMar>
     </w:tblPr>
   </w:style>
-  <w:style w:type="numbering" w:styleId="Sinlista" w:default="1">
+  <w:style w:type="numbering" w:default="1" w:styleId="Sinlista">
     <w:name w:val="No List"/>
     <w:uiPriority w:val="99"/>
     <w:semiHidden/>
@@ -1178,12 +1864,12 @@
     <w:rsid w:val="00BE4FDE"/>
     <w:tblPr>
       <w:tblBorders>
-        <w:top w:val="single" w:color="auto" w:sz="4" w:space="0"/>
-        <w:left w:val="single" w:color="auto" w:sz="4" w:space="0"/>
-        <w:bottom w:val="single" w:color="auto" w:sz="4" w:space="0"/>
-        <w:right w:val="single" w:color="auto" w:sz="4" w:space="0"/>
-        <w:insideH w:val="single" w:color="auto" w:sz="4" w:space="0"/>
-        <w:insideV w:val="single" w:color="auto" w:sz="4" w:space="0"/>
+        <w:top w:val="single" w:sz="4" w:space="0" w:color="auto"/>
+        <w:left w:val="single" w:sz="4" w:space="0" w:color="auto"/>
+        <w:bottom w:val="single" w:sz="4" w:space="0" w:color="auto"/>
+        <w:right w:val="single" w:sz="4" w:space="0" w:color="auto"/>
+        <w:insideH w:val="single" w:sz="4" w:space="0" w:color="auto"/>
+        <w:insideV w:val="single" w:sz="4" w:space="0" w:color="auto"/>
       </w:tblBorders>
     </w:tblPr>
   </w:style>
@@ -1515,7 +2201,7 @@
 </file>
 
 <file path=customXml/itemProps1.xml><?xml version="1.0" encoding="utf-8"?>
-<ds:datastoreItem xmlns:ds="http://schemas.openxmlformats.org/officeDocument/2006/customXml" ds:itemID="{AA2D8615-3825-4806-BC5D-46D9E0EB52B7}">
+<ds:datastoreItem xmlns:ds="http://schemas.openxmlformats.org/officeDocument/2006/customXml" ds:itemID="{6605D263-FCA6-433C-9346-EE0B446302DE}">
   <ds:schemaRefs>
     <ds:schemaRef ds:uri="http://schemas.openxmlformats.org/officeDocument/2006/bibliography"/>
   </ds:schemaRefs>
